--- a/Report/25.6.2018report.docx
+++ b/Report/25.6.2018report.docx
@@ -50,7 +50,25 @@
           <w:sz w:val="24"/>
           <w:szCs w:val="24"/>
         </w:rPr>
-        <w:t xml:space="preserve">The purpose of this form is to maintain a brief memo of student’s progress and supervisor reviews. The supervisor who monitors the student's performance during this period should fill out the form and mail this form to the UCSY supervisor or place it in a sealed enveloped and give it to the student to bring it back to the UCSY.   </w:t>
+        <w:t xml:space="preserve">The purpose of this form is to maintain a brief memo of student’s progress and supervisor reviews. The supervisor who monitors the student's performance during this period should fill out the form and mail this form to the UCSY supervisor or place it in a sealed </w:t>
+      </w:r>
+      <w:proofErr w:type="spellStart"/>
+      <w:r>
+        <w:rPr>
+          <w:rFonts w:ascii="Arial" w:hAnsi="Arial" w:cs="Arial"/>
+          <w:sz w:val="24"/>
+          <w:szCs w:val="24"/>
+        </w:rPr>
+        <w:t>enveloped</w:t>
+      </w:r>
+      <w:proofErr w:type="spellEnd"/>
+      <w:r>
+        <w:rPr>
+          <w:rFonts w:ascii="Arial" w:hAnsi="Arial" w:cs="Arial"/>
+          <w:sz w:val="24"/>
+          <w:szCs w:val="24"/>
+        </w:rPr>
+        <w:t xml:space="preserve"> and give it to the student to bring it back to the UCSY.   </w:t>
       </w:r>
     </w:p>
     <w:p>
@@ -79,13 +97,23 @@
         </w:rPr>
         <w:t xml:space="preserve">Company/Organization Name:  </w:t>
       </w:r>
-      <w:r>
-        <w:rPr>
-          <w:rFonts w:ascii="Arial" w:hAnsi="Arial" w:cs="Arial"/>
-          <w:sz w:val="24"/>
-          <w:szCs w:val="24"/>
-        </w:rPr>
-        <w:t>BizLeap Technology</w:t>
+      <w:proofErr w:type="spellStart"/>
+      <w:r>
+        <w:rPr>
+          <w:rFonts w:ascii="Arial" w:hAnsi="Arial" w:cs="Arial"/>
+          <w:sz w:val="24"/>
+          <w:szCs w:val="24"/>
+        </w:rPr>
+        <w:t>BizLeap</w:t>
+      </w:r>
+      <w:proofErr w:type="spellEnd"/>
+      <w:r>
+        <w:rPr>
+          <w:rFonts w:ascii="Arial" w:hAnsi="Arial" w:cs="Arial"/>
+          <w:sz w:val="24"/>
+          <w:szCs w:val="24"/>
+        </w:rPr>
+        <w:t xml:space="preserve"> Technology</w:t>
       </w:r>
     </w:p>
     <w:p>
@@ -128,7 +156,25 @@
           <w:szCs w:val="24"/>
         </w:rPr>
         <w:tab/>
-        <w:t xml:space="preserve">    : </w:t>
+        <w:t xml:space="preserve">  </w:t>
+      </w:r>
+      <w:proofErr w:type="gramStart"/>
+      <w:r>
+        <w:rPr>
+          <w:rFonts w:ascii="Arial" w:hAnsi="Arial" w:cs="Arial"/>
+          <w:sz w:val="24"/>
+          <w:szCs w:val="24"/>
+        </w:rPr>
+        <w:t xml:space="preserve">  :</w:t>
+      </w:r>
+      <w:proofErr w:type="gramEnd"/>
+      <w:r>
+        <w:rPr>
+          <w:rFonts w:ascii="Arial" w:hAnsi="Arial" w:cs="Arial"/>
+          <w:sz w:val="24"/>
+          <w:szCs w:val="24"/>
+        </w:rPr>
+        <w:t xml:space="preserve"> </w:t>
       </w:r>
       <w:r>
         <w:rPr>
@@ -427,50 +473,36 @@
                 <w:b/>
                 <w:bCs/>
               </w:rPr>
-              <w:t>I tested “Shwe Pu Zun” sale and distribution software.</w:t>
-            </w:r>
-          </w:p>
-          <w:p>
-            <w:pPr>
-              <w:rPr>
-                <w:rFonts w:ascii="Arial" w:hAnsi="Arial" w:cs="Arial"/>
-                <w:b/>
-                <w:bCs/>
-              </w:rPr>
-            </w:pPr>
-            <w:r>
-              <w:rPr>
-                <w:rFonts w:ascii="Arial" w:hAnsi="Arial" w:cs="Arial"/>
-                <w:b/>
-                <w:bCs/>
-              </w:rPr>
-              <w:t>I updated the presentation scripts for bizleap sale and distribution software.</w:t>
-            </w:r>
-          </w:p>
-          <w:p>
-            <w:pPr>
-              <w:rPr>
-                <w:rFonts w:ascii="Arial" w:hAnsi="Arial" w:cs="Arial"/>
-                <w:b/>
-                <w:bCs/>
-              </w:rPr>
-            </w:pPr>
-            <w:r>
-              <w:rPr>
-                <w:rFonts w:ascii="Arial" w:hAnsi="Arial" w:cs="Arial"/>
-                <w:b/>
-                <w:bCs/>
-              </w:rPr>
               <w:t>I tested “</w:t>
             </w:r>
-            <w:r>
-              <w:rPr>
-                <w:rFonts w:ascii="Arial" w:hAnsi="Arial" w:cs="Arial"/>
-                <w:b/>
-                <w:bCs/>
-              </w:rPr>
-              <w:t>Moe San</w:t>
-            </w:r>
+            <w:proofErr w:type="spellStart"/>
+            <w:r>
+              <w:rPr>
+                <w:rFonts w:ascii="Arial" w:hAnsi="Arial" w:cs="Arial"/>
+                <w:b/>
+                <w:bCs/>
+              </w:rPr>
+              <w:t>Shwe</w:t>
+            </w:r>
+            <w:proofErr w:type="spellEnd"/>
+            <w:r>
+              <w:rPr>
+                <w:rFonts w:ascii="Arial" w:hAnsi="Arial" w:cs="Arial"/>
+                <w:b/>
+                <w:bCs/>
+              </w:rPr>
+              <w:t xml:space="preserve"> Pu </w:t>
+            </w:r>
+            <w:proofErr w:type="spellStart"/>
+            <w:r>
+              <w:rPr>
+                <w:rFonts w:ascii="Arial" w:hAnsi="Arial" w:cs="Arial"/>
+                <w:b/>
+                <w:bCs/>
+              </w:rPr>
+              <w:t>Zun</w:t>
+            </w:r>
+            <w:proofErr w:type="spellEnd"/>
             <w:r>
               <w:rPr>
                 <w:rFonts w:ascii="Arial" w:hAnsi="Arial" w:cs="Arial"/>
@@ -494,6 +526,58 @@
                 <w:b/>
                 <w:bCs/>
               </w:rPr>
+              <w:t xml:space="preserve">I updated the presentation scripts for </w:t>
+            </w:r>
+            <w:proofErr w:type="spellStart"/>
+            <w:r>
+              <w:rPr>
+                <w:rFonts w:ascii="Arial" w:hAnsi="Arial" w:cs="Arial"/>
+                <w:b/>
+                <w:bCs/>
+              </w:rPr>
+              <w:t>bizleap</w:t>
+            </w:r>
+            <w:proofErr w:type="spellEnd"/>
+            <w:r>
+              <w:rPr>
+                <w:rFonts w:ascii="Arial" w:hAnsi="Arial" w:cs="Arial"/>
+                <w:b/>
+                <w:bCs/>
+              </w:rPr>
+              <w:t xml:space="preserve"> sale and distribution software.</w:t>
+            </w:r>
+          </w:p>
+          <w:p>
+            <w:pPr>
+              <w:rPr>
+                <w:rFonts w:ascii="Arial" w:hAnsi="Arial" w:cs="Arial"/>
+                <w:b/>
+                <w:bCs/>
+              </w:rPr>
+            </w:pPr>
+            <w:r>
+              <w:rPr>
+                <w:rFonts w:ascii="Arial" w:hAnsi="Arial" w:cs="Arial"/>
+                <w:b/>
+                <w:bCs/>
+              </w:rPr>
+              <w:t>I tested “Moe San” sale and distribution software.</w:t>
+            </w:r>
+          </w:p>
+          <w:p>
+            <w:pPr>
+              <w:rPr>
+                <w:rFonts w:ascii="Arial" w:hAnsi="Arial" w:cs="Arial"/>
+                <w:b/>
+                <w:bCs/>
+              </w:rPr>
+            </w:pPr>
+            <w:r>
+              <w:rPr>
+                <w:rFonts w:ascii="Arial" w:hAnsi="Arial" w:cs="Arial"/>
+                <w:b/>
+                <w:bCs/>
+              </w:rPr>
               <w:t>I listened the English lessons.</w:t>
             </w:r>
           </w:p>
@@ -520,6 +604,24 @@
                 <w:bCs/>
               </w:rPr>
               <w:t>did the data preparation for presentation of “Moe San” sale and distribution software.</w:t>
+            </w:r>
+            <w:r>
+              <w:rPr>
+                <w:rFonts w:ascii="Arial" w:hAnsi="Arial" w:cs="Arial"/>
+                <w:b/>
+                <w:bCs/>
+              </w:rPr>
+              <w:t xml:space="preserve"> </w:t>
+            </w:r>
+            <w:bookmarkStart w:id="0" w:name="_GoBack"/>
+            <w:bookmarkEnd w:id="0"/>
+            <w:r>
+              <w:rPr>
+                <w:rFonts w:ascii="Arial" w:hAnsi="Arial" w:cs="Arial"/>
+                <w:b/>
+                <w:bCs/>
+              </w:rPr>
+              <w:t>(Purchase Form)</w:t>
             </w:r>
           </w:p>
         </w:tc>
@@ -618,13 +720,63 @@
           </w:tcPr>
           <w:p>
             <w:pPr>
-              <w:jc w:val="center"/>
-              <w:rPr>
-                <w:rFonts w:ascii="Arial" w:hAnsi="Arial" w:cs="Arial"/>
-                <w:b/>
-                <w:bCs/>
-              </w:rPr>
-            </w:pPr>
+              <w:rPr>
+                <w:rFonts w:ascii="Arial" w:hAnsi="Arial" w:cs="Arial"/>
+                <w:b/>
+                <w:bCs/>
+              </w:rPr>
+            </w:pPr>
+            <w:r>
+              <w:rPr>
+                <w:rFonts w:ascii="Arial" w:hAnsi="Arial" w:cs="Arial"/>
+                <w:b/>
+                <w:bCs/>
+              </w:rPr>
+              <w:t>I did the data preparation for presentation of “Moe San” sale and distribution software.</w:t>
+            </w:r>
+            <w:r>
+              <w:rPr>
+                <w:rFonts w:ascii="Arial" w:hAnsi="Arial" w:cs="Arial"/>
+                <w:b/>
+                <w:bCs/>
+              </w:rPr>
+              <w:t xml:space="preserve"> </w:t>
+            </w:r>
+            <w:proofErr w:type="gramStart"/>
+            <w:r>
+              <w:rPr>
+                <w:rFonts w:ascii="Arial" w:hAnsi="Arial" w:cs="Arial"/>
+                <w:b/>
+                <w:bCs/>
+              </w:rPr>
+              <w:t>(</w:t>
+            </w:r>
+            <w:proofErr w:type="gramEnd"/>
+            <w:r>
+              <w:rPr>
+                <w:rFonts w:ascii="Arial" w:hAnsi="Arial" w:cs="Arial"/>
+                <w:b/>
+                <w:bCs/>
+              </w:rPr>
+              <w:t>Sale Form)</w:t>
+            </w:r>
+          </w:p>
+          <w:p>
+            <w:pPr>
+              <w:rPr>
+                <w:rFonts w:ascii="Arial" w:hAnsi="Arial" w:cs="Arial"/>
+                <w:b/>
+                <w:bCs/>
+              </w:rPr>
+            </w:pPr>
+            <w:r>
+              <w:rPr>
+                <w:rFonts w:ascii="Arial" w:hAnsi="Arial" w:cs="Arial"/>
+                <w:b/>
+                <w:bCs/>
+              </w:rPr>
+              <w:t>I listened the English lessons.</w:t>
+            </w:r>
           </w:p>
         </w:tc>
         <w:tc>
@@ -1064,8 +1216,6 @@
               </w:rPr>
               <w:t>Yes</w:t>
             </w:r>
-            <w:bookmarkStart w:id="0" w:name="_GoBack"/>
-            <w:bookmarkEnd w:id="0"/>
           </w:p>
         </w:tc>
         <w:tc>
@@ -1376,6 +1526,7 @@
         </w:rPr>
         <w:t>Supervisor Name</w:t>
       </w:r>
+      <w:proofErr w:type="gramStart"/>
       <w:r>
         <w:rPr>
           <w:rFonts w:ascii="Arial" w:hAnsi="Arial" w:cs="Arial"/>
@@ -1392,6 +1543,7 @@
         </w:rPr>
         <w:t xml:space="preserve"> :</w:t>
       </w:r>
+      <w:proofErr w:type="gramEnd"/>
     </w:p>
     <w:p>
       <w:pPr>
@@ -1426,6 +1578,7 @@
         </w:rPr>
         <w:tab/>
       </w:r>
+      <w:proofErr w:type="gramStart"/>
       <w:r>
         <w:rPr>
           <w:rFonts w:ascii="Arial" w:hAnsi="Arial" w:cs="Arial"/>
@@ -1443,6 +1596,7 @@
         </w:rPr>
         <w:t>:</w:t>
       </w:r>
+      <w:proofErr w:type="gramEnd"/>
     </w:p>
     <w:p>
       <w:pPr>
@@ -1485,6 +1639,7 @@
         </w:rPr>
         <w:tab/>
       </w:r>
+      <w:proofErr w:type="gramStart"/>
       <w:r>
         <w:rPr>
           <w:rFonts w:ascii="Arial" w:hAnsi="Arial" w:cs="Arial"/>
@@ -1494,6 +1649,7 @@
         <w:tab/>
         <w:t xml:space="preserve"> :</w:t>
       </w:r>
+      <w:proofErr w:type="gramEnd"/>
     </w:p>
     <w:p>
       <w:pPr>
@@ -1603,7 +1759,16 @@
           <w:sz w:val="24"/>
           <w:szCs w:val="24"/>
         </w:rPr>
-        <w:t xml:space="preserve">Title and contact  </w:t>
+        <w:t xml:space="preserve">Title and </w:t>
+      </w:r>
+      <w:proofErr w:type="gramStart"/>
+      <w:r>
+        <w:rPr>
+          <w:rFonts w:ascii="Arial" w:hAnsi="Arial" w:cs="Arial"/>
+          <w:sz w:val="24"/>
+          <w:szCs w:val="24"/>
+        </w:rPr>
+        <w:t xml:space="preserve">contact  </w:t>
       </w:r>
       <w:r>
         <w:rPr>
@@ -1612,6 +1777,14 @@
           <w:szCs w:val="24"/>
         </w:rPr>
         <w:tab/>
+      </w:r>
+      <w:proofErr w:type="gramEnd"/>
+      <w:r>
+        <w:rPr>
+          <w:rFonts w:ascii="Arial" w:hAnsi="Arial" w:cs="Arial"/>
+          <w:sz w:val="24"/>
+          <w:szCs w:val="24"/>
+        </w:rPr>
         <w:t xml:space="preserve"> </w:t>
       </w:r>
       <w:r>
@@ -2352,7 +2525,7 @@
 </file>
 
 <file path=customXml/itemProps1.xml><?xml version="1.0" encoding="utf-8"?>
-<ds:datastoreItem xmlns:ds="http://schemas.openxmlformats.org/officeDocument/2006/customXml" ds:itemID="{35B3ADBE-30F8-49C8-B798-562025349397}">
+<ds:datastoreItem xmlns:ds="http://schemas.openxmlformats.org/officeDocument/2006/customXml" ds:itemID="{FBEDF2A9-6E1F-48F2-9371-F07E9C33E382}">
   <ds:schemaRefs>
     <ds:schemaRef ds:uri="http://schemas.openxmlformats.org/officeDocument/2006/bibliography"/>
   </ds:schemaRefs>

--- a/Report/25.6.2018report.docx
+++ b/Report/25.6.2018report.docx
@@ -613,8 +613,6 @@
               </w:rPr>
               <w:t xml:space="preserve"> </w:t>
             </w:r>
-            <w:bookmarkStart w:id="0" w:name="_GoBack"/>
-            <w:bookmarkEnd w:id="0"/>
             <w:r>
               <w:rPr>
                 <w:rFonts w:ascii="Arial" w:hAnsi="Arial" w:cs="Arial"/>
@@ -742,23 +740,13 @@
               </w:rPr>
               <w:t xml:space="preserve"> </w:t>
             </w:r>
-            <w:proofErr w:type="gramStart"/>
-            <w:r>
-              <w:rPr>
-                <w:rFonts w:ascii="Arial" w:hAnsi="Arial" w:cs="Arial"/>
-                <w:b/>
-                <w:bCs/>
-              </w:rPr>
-              <w:t>(</w:t>
-            </w:r>
-            <w:proofErr w:type="gramEnd"/>
-            <w:r>
-              <w:rPr>
-                <w:rFonts w:ascii="Arial" w:hAnsi="Arial" w:cs="Arial"/>
-                <w:b/>
-                <w:bCs/>
-              </w:rPr>
-              <w:t>Sale Form)</w:t>
+            <w:r>
+              <w:rPr>
+                <w:rFonts w:ascii="Arial" w:hAnsi="Arial" w:cs="Arial"/>
+                <w:b/>
+                <w:bCs/>
+              </w:rPr>
+              <w:t>(Sale Form)</w:t>
             </w:r>
           </w:p>
           <w:p>
@@ -874,13 +862,91 @@
           </w:tcPr>
           <w:p>
             <w:pPr>
-              <w:jc w:val="center"/>
-              <w:rPr>
-                <w:rFonts w:ascii="Arial" w:hAnsi="Arial" w:cs="Arial"/>
-                <w:b/>
-                <w:bCs/>
-              </w:rPr>
-            </w:pPr>
+              <w:rPr>
+                <w:rFonts w:ascii="Arial" w:hAnsi="Arial" w:cs="Arial"/>
+                <w:b/>
+                <w:bCs/>
+              </w:rPr>
+            </w:pPr>
+            <w:r>
+              <w:rPr>
+                <w:rFonts w:ascii="Arial" w:hAnsi="Arial" w:cs="Arial"/>
+                <w:b/>
+                <w:bCs/>
+              </w:rPr>
+              <w:t>I did data summary of Purchase and Sale.</w:t>
+            </w:r>
+          </w:p>
+          <w:p>
+            <w:pPr>
+              <w:rPr>
+                <w:rFonts w:ascii="Arial" w:hAnsi="Arial" w:cs="Arial"/>
+                <w:b/>
+                <w:bCs/>
+              </w:rPr>
+            </w:pPr>
+            <w:r>
+              <w:rPr>
+                <w:rFonts w:ascii="Arial" w:hAnsi="Arial" w:cs="Arial"/>
+                <w:b/>
+                <w:bCs/>
+              </w:rPr>
+              <w:t>I prepared data for presentation to add.</w:t>
+            </w:r>
+          </w:p>
+          <w:p>
+            <w:pPr>
+              <w:rPr>
+                <w:rFonts w:ascii="Arial" w:hAnsi="Arial" w:cs="Arial"/>
+                <w:b/>
+                <w:bCs/>
+              </w:rPr>
+            </w:pPr>
+            <w:r>
+              <w:rPr>
+                <w:rFonts w:ascii="Arial" w:hAnsi="Arial" w:cs="Arial"/>
+                <w:b/>
+                <w:bCs/>
+              </w:rPr>
+              <w:t>I listened the English lessons.</w:t>
+            </w:r>
+          </w:p>
+          <w:p>
+            <w:pPr>
+              <w:rPr>
+                <w:rFonts w:ascii="Arial" w:hAnsi="Arial" w:cs="Arial"/>
+                <w:b/>
+                <w:bCs/>
+              </w:rPr>
+            </w:pPr>
+            <w:r>
+              <w:rPr>
+                <w:rFonts w:ascii="Arial" w:hAnsi="Arial" w:cs="Arial"/>
+                <w:b/>
+                <w:bCs/>
+              </w:rPr>
+              <w:t xml:space="preserve">I updated the presentation scripts for </w:t>
+            </w:r>
+            <w:proofErr w:type="spellStart"/>
+            <w:r>
+              <w:rPr>
+                <w:rFonts w:ascii="Arial" w:hAnsi="Arial" w:cs="Arial"/>
+                <w:b/>
+                <w:bCs/>
+              </w:rPr>
+              <w:t>bizleap</w:t>
+            </w:r>
+            <w:proofErr w:type="spellEnd"/>
+            <w:r>
+              <w:rPr>
+                <w:rFonts w:ascii="Arial" w:hAnsi="Arial" w:cs="Arial"/>
+                <w:b/>
+                <w:bCs/>
+              </w:rPr>
+              <w:t xml:space="preserve"> sale and distribution software</w:t>
+            </w:r>
+            <w:bookmarkStart w:id="0" w:name="_GoBack"/>
+            <w:bookmarkEnd w:id="0"/>
           </w:p>
         </w:tc>
         <w:tc>
@@ -1257,6 +1323,7 @@
                 <w:b/>
                 <w:bCs/>
               </w:rPr>
+              <w:lastRenderedPageBreak/>
               <w:t>7</w:t>
             </w:r>
           </w:p>
@@ -2525,7 +2592,7 @@
 </file>
 
 <file path=customXml/itemProps1.xml><?xml version="1.0" encoding="utf-8"?>
-<ds:datastoreItem xmlns:ds="http://schemas.openxmlformats.org/officeDocument/2006/customXml" ds:itemID="{FBEDF2A9-6E1F-48F2-9371-F07E9C33E382}">
+<ds:datastoreItem xmlns:ds="http://schemas.openxmlformats.org/officeDocument/2006/customXml" ds:itemID="{5442A52A-47D8-4BA5-B78E-1E734C780287}">
   <ds:schemaRefs>
     <ds:schemaRef ds:uri="http://schemas.openxmlformats.org/officeDocument/2006/bibliography"/>
   </ds:schemaRefs>

--- a/Report/25.6.2018report.docx
+++ b/Report/25.6.2018report.docx
@@ -50,25 +50,7 @@
           <w:sz w:val="24"/>
           <w:szCs w:val="24"/>
         </w:rPr>
-        <w:t xml:space="preserve">The purpose of this form is to maintain a brief memo of student’s progress and supervisor reviews. The supervisor who monitors the student's performance during this period should fill out the form and mail this form to the UCSY supervisor or place it in a sealed </w:t>
-      </w:r>
-      <w:proofErr w:type="spellStart"/>
-      <w:r>
-        <w:rPr>
-          <w:rFonts w:ascii="Arial" w:hAnsi="Arial" w:cs="Arial"/>
-          <w:sz w:val="24"/>
-          <w:szCs w:val="24"/>
-        </w:rPr>
-        <w:t>enveloped</w:t>
-      </w:r>
-      <w:proofErr w:type="spellEnd"/>
-      <w:r>
-        <w:rPr>
-          <w:rFonts w:ascii="Arial" w:hAnsi="Arial" w:cs="Arial"/>
-          <w:sz w:val="24"/>
-          <w:szCs w:val="24"/>
-        </w:rPr>
-        <w:t xml:space="preserve"> and give it to the student to bring it back to the UCSY.   </w:t>
+        <w:t xml:space="preserve">The purpose of this form is to maintain a brief memo of student’s progress and supervisor reviews. The supervisor who monitors the student's performance during this period should fill out the form and mail this form to the UCSY supervisor or place it in a sealed enveloped and give it to the student to bring it back to the UCSY.   </w:t>
       </w:r>
     </w:p>
     <w:p>
@@ -97,23 +79,13 @@
         </w:rPr>
         <w:t xml:space="preserve">Company/Organization Name:  </w:t>
       </w:r>
-      <w:proofErr w:type="spellStart"/>
-      <w:r>
-        <w:rPr>
-          <w:rFonts w:ascii="Arial" w:hAnsi="Arial" w:cs="Arial"/>
-          <w:sz w:val="24"/>
-          <w:szCs w:val="24"/>
-        </w:rPr>
-        <w:t>BizLeap</w:t>
-      </w:r>
-      <w:proofErr w:type="spellEnd"/>
-      <w:r>
-        <w:rPr>
-          <w:rFonts w:ascii="Arial" w:hAnsi="Arial" w:cs="Arial"/>
-          <w:sz w:val="24"/>
-          <w:szCs w:val="24"/>
-        </w:rPr>
-        <w:t xml:space="preserve"> Technology</w:t>
+      <w:r>
+        <w:rPr>
+          <w:rFonts w:ascii="Arial" w:hAnsi="Arial" w:cs="Arial"/>
+          <w:sz w:val="24"/>
+          <w:szCs w:val="24"/>
+        </w:rPr>
+        <w:t>BizLeap Technology</w:t>
       </w:r>
     </w:p>
     <w:p>
@@ -156,25 +128,7 @@
           <w:szCs w:val="24"/>
         </w:rPr>
         <w:tab/>
-        <w:t xml:space="preserve">  </w:t>
-      </w:r>
-      <w:proofErr w:type="gramStart"/>
-      <w:r>
-        <w:rPr>
-          <w:rFonts w:ascii="Arial" w:hAnsi="Arial" w:cs="Arial"/>
-          <w:sz w:val="24"/>
-          <w:szCs w:val="24"/>
-        </w:rPr>
-        <w:t xml:space="preserve">  :</w:t>
-      </w:r>
-      <w:proofErr w:type="gramEnd"/>
-      <w:r>
-        <w:rPr>
-          <w:rFonts w:ascii="Arial" w:hAnsi="Arial" w:cs="Arial"/>
-          <w:sz w:val="24"/>
-          <w:szCs w:val="24"/>
-        </w:rPr>
-        <w:t xml:space="preserve"> </w:t>
+        <w:t xml:space="preserve">    : </w:t>
       </w:r>
       <w:r>
         <w:rPr>
@@ -473,78 +427,24 @@
                 <w:b/>
                 <w:bCs/>
               </w:rPr>
-              <w:t>I tested “</w:t>
-            </w:r>
-            <w:proofErr w:type="spellStart"/>
-            <w:r>
-              <w:rPr>
-                <w:rFonts w:ascii="Arial" w:hAnsi="Arial" w:cs="Arial"/>
-                <w:b/>
-                <w:bCs/>
-              </w:rPr>
-              <w:t>Shwe</w:t>
-            </w:r>
-            <w:proofErr w:type="spellEnd"/>
-            <w:r>
-              <w:rPr>
-                <w:rFonts w:ascii="Arial" w:hAnsi="Arial" w:cs="Arial"/>
-                <w:b/>
-                <w:bCs/>
-              </w:rPr>
-              <w:t xml:space="preserve"> Pu </w:t>
-            </w:r>
-            <w:proofErr w:type="spellStart"/>
-            <w:r>
-              <w:rPr>
-                <w:rFonts w:ascii="Arial" w:hAnsi="Arial" w:cs="Arial"/>
-                <w:b/>
-                <w:bCs/>
-              </w:rPr>
-              <w:t>Zun</w:t>
-            </w:r>
-            <w:proofErr w:type="spellEnd"/>
-            <w:r>
-              <w:rPr>
-                <w:rFonts w:ascii="Arial" w:hAnsi="Arial" w:cs="Arial"/>
-                <w:b/>
-                <w:bCs/>
-              </w:rPr>
-              <w:t>” sale and distribution software.</w:t>
-            </w:r>
-          </w:p>
-          <w:p>
-            <w:pPr>
-              <w:rPr>
-                <w:rFonts w:ascii="Arial" w:hAnsi="Arial" w:cs="Arial"/>
-                <w:b/>
-                <w:bCs/>
-              </w:rPr>
-            </w:pPr>
-            <w:r>
-              <w:rPr>
-                <w:rFonts w:ascii="Arial" w:hAnsi="Arial" w:cs="Arial"/>
-                <w:b/>
-                <w:bCs/>
-              </w:rPr>
-              <w:t xml:space="preserve">I updated the presentation scripts for </w:t>
-            </w:r>
-            <w:proofErr w:type="spellStart"/>
-            <w:r>
-              <w:rPr>
-                <w:rFonts w:ascii="Arial" w:hAnsi="Arial" w:cs="Arial"/>
-                <w:b/>
-                <w:bCs/>
-              </w:rPr>
-              <w:t>bizleap</w:t>
-            </w:r>
-            <w:proofErr w:type="spellEnd"/>
-            <w:r>
-              <w:rPr>
-                <w:rFonts w:ascii="Arial" w:hAnsi="Arial" w:cs="Arial"/>
-                <w:b/>
-                <w:bCs/>
-              </w:rPr>
-              <w:t xml:space="preserve"> sale and distribution software.</w:t>
+              <w:t>I tested “Shwe Pu Zun” sale and distribution software.</w:t>
+            </w:r>
+          </w:p>
+          <w:p>
+            <w:pPr>
+              <w:rPr>
+                <w:rFonts w:ascii="Arial" w:hAnsi="Arial" w:cs="Arial"/>
+                <w:b/>
+                <w:bCs/>
+              </w:rPr>
+            </w:pPr>
+            <w:r>
+              <w:rPr>
+                <w:rFonts w:ascii="Arial" w:hAnsi="Arial" w:cs="Arial"/>
+                <w:b/>
+                <w:bCs/>
+              </w:rPr>
+              <w:t>I updated the presentation scripts for bizleap sale and distribution software.</w:t>
             </w:r>
           </w:p>
           <w:p>
@@ -925,28 +825,16 @@
                 <w:b/>
                 <w:bCs/>
               </w:rPr>
-              <w:t xml:space="preserve">I updated the presentation scripts for </w:t>
-            </w:r>
-            <w:proofErr w:type="spellStart"/>
-            <w:r>
-              <w:rPr>
-                <w:rFonts w:ascii="Arial" w:hAnsi="Arial" w:cs="Arial"/>
-                <w:b/>
-                <w:bCs/>
-              </w:rPr>
-              <w:t>bizleap</w:t>
-            </w:r>
-            <w:proofErr w:type="spellEnd"/>
-            <w:r>
-              <w:rPr>
-                <w:rFonts w:ascii="Arial" w:hAnsi="Arial" w:cs="Arial"/>
-                <w:b/>
-                <w:bCs/>
-              </w:rPr>
-              <w:t xml:space="preserve"> sale and distribution software</w:t>
-            </w:r>
-            <w:bookmarkStart w:id="0" w:name="_GoBack"/>
-            <w:bookmarkEnd w:id="0"/>
+              <w:t>I updated the presentation scripts for bizleap sale and distribution software</w:t>
+            </w:r>
+            <w:r>
+              <w:rPr>
+                <w:rFonts w:ascii="Arial" w:hAnsi="Arial" w:cs="Arial"/>
+                <w:b/>
+                <w:bCs/>
+              </w:rPr>
+              <w:t>.</w:t>
+            </w:r>
           </w:p>
         </w:tc>
         <w:tc>
@@ -990,7 +878,7 @@
       </w:tr>
       <w:tr>
         <w:trPr>
-          <w:trHeight w:val="833"/>
+          <w:trHeight w:val="332"/>
         </w:trPr>
         <w:tc>
           <w:tcPr>
@@ -1044,13 +932,54 @@
           </w:tcPr>
           <w:p>
             <w:pPr>
-              <w:jc w:val="center"/>
-              <w:rPr>
-                <w:rFonts w:ascii="Arial" w:hAnsi="Arial" w:cs="Arial"/>
-                <w:b/>
-                <w:bCs/>
-              </w:rPr>
-            </w:pPr>
+              <w:rPr>
+                <w:rFonts w:ascii="Arial" w:hAnsi="Arial" w:cs="Arial"/>
+                <w:b/>
+                <w:bCs/>
+              </w:rPr>
+            </w:pPr>
+            <w:r>
+              <w:rPr>
+                <w:rFonts w:ascii="Arial" w:hAnsi="Arial" w:cs="Arial"/>
+                <w:b/>
+                <w:bCs/>
+              </w:rPr>
+              <w:t>I tested bizleap sale and distribution software with presentation script and test data.</w:t>
+            </w:r>
+          </w:p>
+          <w:p>
+            <w:pPr>
+              <w:rPr>
+                <w:rFonts w:ascii="Arial" w:hAnsi="Arial" w:cs="Arial"/>
+                <w:b/>
+                <w:bCs/>
+              </w:rPr>
+            </w:pPr>
+            <w:r>
+              <w:rPr>
+                <w:rFonts w:ascii="Arial" w:hAnsi="Arial" w:cs="Arial"/>
+                <w:b/>
+                <w:bCs/>
+              </w:rPr>
+              <w:t>I listened the English lessons.</w:t>
+            </w:r>
+          </w:p>
+          <w:p>
+            <w:pPr>
+              <w:rPr>
+                <w:rFonts w:ascii="Arial" w:hAnsi="Arial" w:cs="Arial"/>
+                <w:b/>
+                <w:bCs/>
+              </w:rPr>
+            </w:pPr>
+            <w:r>
+              <w:rPr>
+                <w:rFonts w:ascii="Arial" w:hAnsi="Arial" w:cs="Arial"/>
+                <w:b/>
+                <w:bCs/>
+              </w:rPr>
+              <w:t>I updated the presentation scripts for bizleap sale and distribution software.</w:t>
+            </w:r>
           </w:p>
         </w:tc>
         <w:tc>
@@ -1148,13 +1077,39 @@
           </w:tcPr>
           <w:p>
             <w:pPr>
-              <w:jc w:val="center"/>
-              <w:rPr>
-                <w:rFonts w:ascii="Arial" w:hAnsi="Arial" w:cs="Arial"/>
-                <w:b/>
-                <w:bCs/>
-              </w:rPr>
-            </w:pPr>
+              <w:rPr>
+                <w:rFonts w:ascii="Arial" w:hAnsi="Arial" w:cs="Arial"/>
+                <w:b/>
+                <w:bCs/>
+              </w:rPr>
+            </w:pPr>
+            <w:r>
+              <w:rPr>
+                <w:rFonts w:ascii="Arial" w:hAnsi="Arial" w:cs="Arial"/>
+                <w:b/>
+                <w:bCs/>
+              </w:rPr>
+              <w:t>I updated the presentation scripts for bizleap sale and distribution software.</w:t>
+            </w:r>
+          </w:p>
+          <w:p>
+            <w:pPr>
+              <w:rPr>
+                <w:rFonts w:ascii="Arial" w:hAnsi="Arial" w:cs="Arial"/>
+                <w:b/>
+                <w:bCs/>
+              </w:rPr>
+            </w:pPr>
+            <w:r>
+              <w:rPr>
+                <w:rFonts w:ascii="Arial" w:hAnsi="Arial" w:cs="Arial"/>
+                <w:b/>
+                <w:bCs/>
+              </w:rPr>
+              <w:t>I listened the English lessons.</w:t>
+            </w:r>
+            <w:bookmarkStart w:id="0" w:name="_GoBack"/>
+            <w:bookmarkEnd w:id="0"/>
           </w:p>
         </w:tc>
         <w:tc>
@@ -1593,7 +1548,6 @@
         </w:rPr>
         <w:t>Supervisor Name</w:t>
       </w:r>
-      <w:proofErr w:type="gramStart"/>
       <w:r>
         <w:rPr>
           <w:rFonts w:ascii="Arial" w:hAnsi="Arial" w:cs="Arial"/>
@@ -1610,7 +1564,6 @@
         </w:rPr>
         <w:t xml:space="preserve"> :</w:t>
       </w:r>
-      <w:proofErr w:type="gramEnd"/>
     </w:p>
     <w:p>
       <w:pPr>
@@ -1645,7 +1598,6 @@
         </w:rPr>
         <w:tab/>
       </w:r>
-      <w:proofErr w:type="gramStart"/>
       <w:r>
         <w:rPr>
           <w:rFonts w:ascii="Arial" w:hAnsi="Arial" w:cs="Arial"/>
@@ -1663,7 +1615,6 @@
         </w:rPr>
         <w:t>:</w:t>
       </w:r>
-      <w:proofErr w:type="gramEnd"/>
     </w:p>
     <w:p>
       <w:pPr>
@@ -1706,7 +1657,6 @@
         </w:rPr>
         <w:tab/>
       </w:r>
-      <w:proofErr w:type="gramStart"/>
       <w:r>
         <w:rPr>
           <w:rFonts w:ascii="Arial" w:hAnsi="Arial" w:cs="Arial"/>
@@ -1716,7 +1666,6 @@
         <w:tab/>
         <w:t xml:space="preserve"> :</w:t>
       </w:r>
-      <w:proofErr w:type="gramEnd"/>
     </w:p>
     <w:p>
       <w:pPr>
@@ -1826,16 +1775,7 @@
           <w:sz w:val="24"/>
           <w:szCs w:val="24"/>
         </w:rPr>
-        <w:t xml:space="preserve">Title and </w:t>
-      </w:r>
-      <w:proofErr w:type="gramStart"/>
-      <w:r>
-        <w:rPr>
-          <w:rFonts w:ascii="Arial" w:hAnsi="Arial" w:cs="Arial"/>
-          <w:sz w:val="24"/>
-          <w:szCs w:val="24"/>
-        </w:rPr>
-        <w:t xml:space="preserve">contact  </w:t>
+        <w:t xml:space="preserve">Title and contact  </w:t>
       </w:r>
       <w:r>
         <w:rPr>
@@ -1844,14 +1784,6 @@
           <w:szCs w:val="24"/>
         </w:rPr>
         <w:tab/>
-      </w:r>
-      <w:proofErr w:type="gramEnd"/>
-      <w:r>
-        <w:rPr>
-          <w:rFonts w:ascii="Arial" w:hAnsi="Arial" w:cs="Arial"/>
-          <w:sz w:val="24"/>
-          <w:szCs w:val="24"/>
-        </w:rPr>
         <w:t xml:space="preserve"> </w:t>
       </w:r>
       <w:r>
@@ -2592,7 +2524,7 @@
 </file>
 
 <file path=customXml/itemProps1.xml><?xml version="1.0" encoding="utf-8"?>
-<ds:datastoreItem xmlns:ds="http://schemas.openxmlformats.org/officeDocument/2006/customXml" ds:itemID="{5442A52A-47D8-4BA5-B78E-1E734C780287}">
+<ds:datastoreItem xmlns:ds="http://schemas.openxmlformats.org/officeDocument/2006/customXml" ds:itemID="{A924A125-4A1F-4762-B9E8-A8641BDE1C49}">
   <ds:schemaRefs>
     <ds:schemaRef ds:uri="http://schemas.openxmlformats.org/officeDocument/2006/bibliography"/>
   </ds:schemaRefs>

--- a/Report/25.6.2018report.docx
+++ b/Report/25.6.2018report.docx
@@ -1108,8 +1108,6 @@
               </w:rPr>
               <w:t>I listened the English lessons.</w:t>
             </w:r>
-            <w:bookmarkStart w:id="0" w:name="_GoBack"/>
-            <w:bookmarkEnd w:id="0"/>
           </w:p>
         </w:tc>
         <w:tc>
@@ -1207,13 +1205,89 @@
           </w:tcPr>
           <w:p>
             <w:pPr>
-              <w:jc w:val="center"/>
-              <w:rPr>
-                <w:rFonts w:ascii="Arial" w:hAnsi="Arial" w:cs="Arial"/>
-                <w:b/>
-                <w:bCs/>
-              </w:rPr>
-            </w:pPr>
+              <w:rPr>
+                <w:rFonts w:ascii="Arial" w:hAnsi="Arial" w:cs="Arial"/>
+                <w:b/>
+                <w:bCs/>
+              </w:rPr>
+            </w:pPr>
+            <w:r>
+              <w:rPr>
+                <w:rFonts w:ascii="Arial" w:hAnsi="Arial" w:cs="Arial"/>
+                <w:b/>
+                <w:bCs/>
+              </w:rPr>
+              <w:t>I tested “Moe San” sale and distribution software.</w:t>
+            </w:r>
+            <w:r>
+              <w:rPr>
+                <w:rFonts w:ascii="Arial" w:hAnsi="Arial" w:cs="Arial"/>
+                <w:b/>
+                <w:bCs/>
+              </w:rPr>
+              <w:t>(Report</w:t>
+            </w:r>
+            <w:r>
+              <w:rPr>
+                <w:rFonts w:ascii="Arial" w:hAnsi="Arial" w:cs="Arial"/>
+                <w:b/>
+                <w:bCs/>
+              </w:rPr>
+              <w:t xml:space="preserve"> System</w:t>
+            </w:r>
+            <w:r>
+              <w:rPr>
+                <w:rFonts w:ascii="Arial" w:hAnsi="Arial" w:cs="Arial"/>
+                <w:b/>
+                <w:bCs/>
+              </w:rPr>
+              <w:t>)</w:t>
+            </w:r>
+          </w:p>
+          <w:p>
+            <w:pPr>
+              <w:rPr>
+                <w:rFonts w:ascii="Arial" w:hAnsi="Arial" w:cs="Arial"/>
+                <w:b/>
+                <w:bCs/>
+              </w:rPr>
+            </w:pPr>
+            <w:r>
+              <w:rPr>
+                <w:rFonts w:ascii="Arial" w:hAnsi="Arial" w:cs="Arial"/>
+                <w:b/>
+                <w:bCs/>
+              </w:rPr>
+              <w:t>I listened the English lessons.</w:t>
+            </w:r>
+          </w:p>
+          <w:p>
+            <w:pPr>
+              <w:rPr>
+                <w:rFonts w:ascii="Arial" w:hAnsi="Arial" w:cs="Arial"/>
+                <w:b/>
+                <w:bCs/>
+              </w:rPr>
+            </w:pPr>
+            <w:r>
+              <w:rPr>
+                <w:rFonts w:ascii="Arial" w:hAnsi="Arial" w:cs="Arial"/>
+                <w:b/>
+                <w:bCs/>
+              </w:rPr>
+              <w:lastRenderedPageBreak/>
+              <w:t>I did the “Linux” lec</w:t>
+            </w:r>
+            <w:bookmarkStart w:id="0" w:name="_GoBack"/>
+            <w:bookmarkEnd w:id="0"/>
+            <w:r>
+              <w:rPr>
+                <w:rFonts w:ascii="Arial" w:hAnsi="Arial" w:cs="Arial"/>
+                <w:b/>
+                <w:bCs/>
+              </w:rPr>
+              <w:t>ture.</w:t>
+            </w:r>
           </w:p>
         </w:tc>
         <w:tc>
@@ -1235,6 +1309,7 @@
                 <w:b/>
                 <w:bCs/>
               </w:rPr>
+              <w:lastRenderedPageBreak/>
               <w:t>Yes</w:t>
             </w:r>
           </w:p>
@@ -2524,7 +2599,7 @@
 </file>
 
 <file path=customXml/itemProps1.xml><?xml version="1.0" encoding="utf-8"?>
-<ds:datastoreItem xmlns:ds="http://schemas.openxmlformats.org/officeDocument/2006/customXml" ds:itemID="{A924A125-4A1F-4762-B9E8-A8641BDE1C49}">
+<ds:datastoreItem xmlns:ds="http://schemas.openxmlformats.org/officeDocument/2006/customXml" ds:itemID="{382B7836-8864-4C40-B2E9-01DA3EC327E8}">
   <ds:schemaRefs>
     <ds:schemaRef ds:uri="http://schemas.openxmlformats.org/officeDocument/2006/bibliography"/>
   </ds:schemaRefs>
